--- a/Explicacion y Evidencias.docx
+++ b/Explicacion y Evidencias.docx
@@ -134,15 +134,7 @@
       </w:pPr>
       <w:r>
         <w:rPr/>
-        <w:t xml:space="preserve">Por cada HiloLlamada debe existir una instancia de Llamada para que le pase por </w:t>
-      </w:r>
-      <w:r>
-        <w:rPr/>
-        <w:t>parámetro</w:t>
-      </w:r>
-      <w:r>
-        <w:rPr/>
-        <w:t xml:space="preserve"> a dispatchCall.</w:t>
+        <w:t>Por cada HiloLlamada debe existir una instancia de Llamada para que le pase por parámetro a dispatchCall.</w:t>
       </w:r>
     </w:p>
     <w:p>
@@ -241,15 +233,7 @@
       </w:pPr>
       <w:r>
         <w:rPr/>
-        <w:t xml:space="preserve">El método run() lo único que hace es llamar al dispatchCall, esperar lo que dura la llamada y llamar al unDispatchCall </w:t>
-      </w:r>
-      <w:r>
-        <w:rPr/>
-        <w:t>que desasigna al empleado de la llamada y lo vuelve a poner como disponible</w:t>
-      </w:r>
-      <w:r>
-        <w:rPr/>
-        <w:t>.</w:t>
+        <w:t>El método run() lo único que hace es llamar al dispatchCall, esperar lo que dura la llamada y llamar al unDispatchCall que desasigna al empleado de la llamada y lo vuelve a poner como disponible.</w:t>
       </w:r>
     </w:p>
     <w:p>
@@ -479,15 +463,7 @@
       </w:pPr>
       <w:r>
         <w:rPr/>
-        <w:t xml:space="preserve">Para los casos en los cuales hay mas de 10 llamadas concurrentes o no hay empleados libres se bloquea al hilo con un wait() hasta que la algún empleado se libere </w:t>
-      </w:r>
-      <w:r>
-        <w:rPr/>
-        <w:t>o algún hilo finalice su ejecución</w:t>
-      </w:r>
-      <w:r>
-        <w:rPr/>
-        <w:t xml:space="preserve">, lo cual </w:t>
+        <w:t xml:space="preserve">Para los casos en los cuales hay mas de 10 llamadas concurrentes o no hay empleados libres se bloquea al hilo con un wait() hasta que la algún empleado se libere o algún hilo finalice su ejecución, lo cual </w:t>
       </w:r>
       <w:r>
         <w:rPr>
@@ -498,6 +474,25 @@
       <w:r>
         <w:rPr/>
         <w:t xml:space="preserve"> al hilo con un notify().</w:t>
+      </w:r>
+    </w:p>
+    <w:p>
+      <w:pPr>
+        <w:pStyle w:val="Normal"/>
+        <w:rPr/>
+      </w:pPr>
+      <w:r>
+        <w:rPr/>
+      </w:r>
+    </w:p>
+    <w:p>
+      <w:pPr>
+        <w:pStyle w:val="Normal"/>
+        <w:rPr/>
+      </w:pPr>
+      <w:r>
+        <w:rPr/>
+        <w:t>Se resolvió de esta manera ya que me parece la mejor opción para poder atender todas las llamadas, sin tener que estar preguntando en un loop si alguna llamada finalizo. De esta manera se ahorra recursos de procesamiento, ya que cuando esta disponible un empleado se avisa mediante semáforos.</w:t>
       </w:r>
     </w:p>
     <w:p>
@@ -805,7 +800,7 @@
     <w:pPr>
       <w:widowControl w:val="false"/>
       <w:suppressAutoHyphens w:val="true"/>
-      <w:overflowPunct w:val="false"/>
+      <w:overflowPunct w:val="true"/>
       <w:bidi w:val="0"/>
       <w:jc w:val="left"/>
     </w:pPr>
